--- a/Case-HS-FEMA-02430-2024-MEINDL-Detailed Table of Events.docx
+++ b/Case-HS-FEMA-02430-2024-MEINDL-Detailed Table of Events.docx
@@ -663,29 +663,7 @@
                 <w:szCs w:val="20"/>
                 <w14:ligatures w14:val="none"/>
               </w:rPr>
-              <w:t xml:space="preserve">Jacqueline Gause, Max Meindl, Jamie McAllister, Angela </w:t>
-            </w:r>
-            <w:proofErr w:type="spellStart"/>
-            <w:r>
-              <w:rPr>
-                <w:rFonts w:ascii="Times New Roman" w:eastAsia="Times New Roman" w:hAnsi="Times New Roman" w:cs="Times New Roman"/>
-                <w:kern w:val="0"/>
-                <w:sz w:val="20"/>
-                <w:szCs w:val="20"/>
-                <w14:ligatures w14:val="none"/>
-              </w:rPr>
-              <w:t>Agaiby</w:t>
-            </w:r>
-            <w:proofErr w:type="spellEnd"/>
-            <w:r>
-              <w:rPr>
-                <w:rFonts w:ascii="Times New Roman" w:eastAsia="Times New Roman" w:hAnsi="Times New Roman" w:cs="Times New Roman"/>
-                <w:kern w:val="0"/>
-                <w:sz w:val="20"/>
-                <w:szCs w:val="20"/>
-                <w14:ligatures w14:val="none"/>
-              </w:rPr>
-              <w:t>, Brian Slie</w:t>
+              <w:t>Jacqueline Gause, Max Meindl, Jamie McAllister, Angela Agaiby, Brian Slie</w:t>
             </w:r>
           </w:p>
         </w:tc>
